--- a/docs/Руководство.docx
+++ b/docs/Руководство.docx
@@ -529,6 +529,7 @@
           <w:b w:val="0"/>
           <w:sz w:val="28"/>
           <w:szCs w:val="28"/>
+          <w:lang w:val="en-US"/>
         </w:rPr>
       </w:pPr>
       <w:bookmarkStart w:id="0" w:name="_Toc194999864"/>
@@ -548,6 +549,15 @@
           <w:szCs w:val="28"/>
         </w:rPr>
         <w:t xml:space="preserve"> </w:t>
+      </w:r>
+      <w:r>
+        <w:rPr>
+          <w:rFonts w:ascii="Times New Roman" w:hAnsi="Times New Roman" w:cs="Times New Roman"/>
+          <w:sz w:val="28"/>
+          <w:szCs w:val="28"/>
+          <w:lang w:val="en-US"/>
+        </w:rPr>
+        <w:t>fgdfgd</w:t>
       </w:r>
     </w:p>
     <w:p>
@@ -4926,7 +4936,7 @@
   <a:extraClrSchemeLst/>
   <a:extLst>
     <a:ext uri="{05A4C25C-085E-4340-85A3-A5531E510DB2}">
-      <thm15:themeFamily xmlns="" xmlns:thm15="http://schemas.microsoft.com/office/thememl/2012/main" name="Office Theme" id="{2E142A2C-CD16-42D6-873A-C26D2A0506FA}" vid="{1BDDFF52-6CD6-40A5-AB3C-68EB2F1E4D0A}"/>
+      <thm15:themeFamily xmlns:thm15="http://schemas.microsoft.com/office/thememl/2012/main" xmlns="" name="Office Theme" id="{2E142A2C-CD16-42D6-873A-C26D2A0506FA}" vid="{1BDDFF52-6CD6-40A5-AB3C-68EB2F1E4D0A}"/>
     </a:ext>
   </a:extLst>
 </a:theme>
@@ -4937,7 +4947,7 @@
 </file>
 
 <file path=customXml/itemProps1.xml><?xml version="1.0" encoding="utf-8"?>
-<ds:datastoreItem xmlns:ds="http://schemas.openxmlformats.org/officeDocument/2006/customXml" ds:itemID="{C3F4FB53-F451-4E0E-9DBD-981C64EF4DAF}">
+<ds:datastoreItem xmlns:ds="http://schemas.openxmlformats.org/officeDocument/2006/customXml" ds:itemID="{D7B53578-ADDF-47F7-8774-0095D77AB1AD}">
   <ds:schemaRefs>
     <ds:schemaRef ds:uri="http://schemas.openxmlformats.org/officeDocument/2006/bibliography"/>
   </ds:schemaRefs>

--- a/docs/Руководство.docx
+++ b/docs/Руководство.docx
@@ -529,7 +529,6 @@
           <w:b w:val="0"/>
           <w:sz w:val="28"/>
           <w:szCs w:val="28"/>
-          <w:lang w:val="en-US"/>
         </w:rPr>
       </w:pPr>
       <w:bookmarkStart w:id="0" w:name="_Toc194999864"/>
@@ -542,23 +541,6 @@
         <w:t>Назначение</w:t>
       </w:r>
       <w:bookmarkEnd w:id="0"/>
-      <w:r>
-        <w:rPr>
-          <w:rFonts w:ascii="Times New Roman" w:hAnsi="Times New Roman" w:cs="Times New Roman"/>
-          <w:sz w:val="28"/>
-          <w:szCs w:val="28"/>
-        </w:rPr>
-        <w:t xml:space="preserve"> </w:t>
-      </w:r>
-      <w:r>
-        <w:rPr>
-          <w:rFonts w:ascii="Times New Roman" w:hAnsi="Times New Roman" w:cs="Times New Roman"/>
-          <w:sz w:val="28"/>
-          <w:szCs w:val="28"/>
-          <w:lang w:val="en-US"/>
-        </w:rPr>
-        <w:t>fgdfgd</w:t>
-      </w:r>
     </w:p>
     <w:p>
       <w:pPr>
@@ -585,6 +567,7 @@
         <w:pStyle w:val="2"/>
         <w:rPr>
           <w:rFonts w:ascii="Times New Roman" w:hAnsi="Times New Roman" w:cs="Times New Roman"/>
+          <w:lang w:val="en-US"/>
         </w:rPr>
       </w:pPr>
       <w:r>
@@ -836,11 +819,19 @@
           <w:rFonts w:ascii="Times New Roman" w:hAnsi="Times New Roman" w:cs="Times New Roman"/>
         </w:rPr>
       </w:pPr>
-      <w:r>
-        <w:rPr>
-          <w:rFonts w:ascii="Times New Roman" w:hAnsi="Times New Roman" w:cs="Times New Roman"/>
-        </w:rPr>
-        <w:t>Поддерживается базовое редактирование созданных графиков (подписи осей, диапазоны осей, настройка маркеров линий);</w:t>
+      <w:proofErr w:type="gramStart"/>
+      <w:r>
+        <w:rPr>
+          <w:rFonts w:ascii="Times New Roman" w:hAnsi="Times New Roman" w:cs="Times New Roman"/>
+        </w:rPr>
+        <w:t>Поддерживается базовое редактирование созданных графиков (подписи осей,</w:t>
+      </w:r>
+      <w:proofErr w:type="gramEnd"/>
+      <w:r>
+        <w:rPr>
+          <w:rFonts w:ascii="Times New Roman" w:hAnsi="Times New Roman" w:cs="Times New Roman"/>
+        </w:rPr>
+        <w:t xml:space="preserve"> диапазоны осей, настройка маркеров линий);</w:t>
       </w:r>
     </w:p>
     <w:p>
@@ -880,6 +871,7 @@
         </w:rPr>
         <w:t>Программа не требует установки дополнительных программ для обработки графиков (</w:t>
       </w:r>
+      <w:proofErr w:type="spellStart"/>
       <w:r>
         <w:rPr>
           <w:rFonts w:ascii="Times New Roman" w:hAnsi="Times New Roman" w:cs="Times New Roman"/>
@@ -887,6 +879,7 @@
         </w:rPr>
         <w:t>Grapher</w:t>
       </w:r>
+      <w:proofErr w:type="spellEnd"/>
       <w:r>
         <w:rPr>
           <w:rFonts w:ascii="Times New Roman" w:hAnsi="Times New Roman" w:cs="Times New Roman"/>
@@ -1575,7 +1568,25 @@
           <w:sz w:val="28"/>
           <w:szCs w:val="28"/>
         </w:rPr>
-        <w:t>Окно настройки Word и окно альтернативных подписей</w:t>
+        <w:t xml:space="preserve">Окно настройки </w:t>
+      </w:r>
+      <w:proofErr w:type="spellStart"/>
+      <w:r>
+        <w:rPr>
+          <w:rFonts w:ascii="Times New Roman" w:hAnsi="Times New Roman" w:cs="Times New Roman"/>
+          <w:sz w:val="28"/>
+          <w:szCs w:val="28"/>
+        </w:rPr>
+        <w:t>Word</w:t>
+      </w:r>
+      <w:proofErr w:type="spellEnd"/>
+      <w:r>
+        <w:rPr>
+          <w:rFonts w:ascii="Times New Roman" w:hAnsi="Times New Roman" w:cs="Times New Roman"/>
+          <w:sz w:val="28"/>
+          <w:szCs w:val="28"/>
+        </w:rPr>
+        <w:t xml:space="preserve"> и окно альтернативных подписей</w:t>
       </w:r>
       <w:bookmarkStart w:id="3" w:name="_GoBack"/>
       <w:bookmarkEnd w:id="2"/>
@@ -2628,8 +2639,16 @@
               <w:rPr>
                 <w:rFonts w:ascii="Times New Roman" w:hAnsi="Times New Roman" w:cs="Times New Roman"/>
               </w:rPr>
-              <w:t>интервал перед</w:t>
-            </w:r>
+              <w:t xml:space="preserve">интервал </w:t>
+            </w:r>
+            <w:proofErr w:type="gramStart"/>
+            <w:r>
+              <w:rPr>
+                <w:rFonts w:ascii="Times New Roman" w:hAnsi="Times New Roman" w:cs="Times New Roman"/>
+              </w:rPr>
+              <w:t>перед</w:t>
+            </w:r>
+            <w:proofErr w:type="gramEnd"/>
           </w:p>
         </w:tc>
       </w:tr>
@@ -2873,8 +2892,16 @@
               <w:rPr>
                 <w:rFonts w:ascii="Times New Roman" w:hAnsi="Times New Roman" w:cs="Times New Roman"/>
               </w:rPr>
-              <w:t>высота рисунка, см</w:t>
-            </w:r>
+              <w:t xml:space="preserve">высота рисунка, </w:t>
+            </w:r>
+            <w:proofErr w:type="gramStart"/>
+            <w:r>
+              <w:rPr>
+                <w:rFonts w:ascii="Times New Roman" w:hAnsi="Times New Roman" w:cs="Times New Roman"/>
+              </w:rPr>
+              <w:t>см</w:t>
+            </w:r>
+            <w:proofErr w:type="gramEnd"/>
           </w:p>
         </w:tc>
       </w:tr>
@@ -2925,8 +2952,16 @@
               <w:rPr>
                 <w:rFonts w:ascii="Times New Roman" w:hAnsi="Times New Roman" w:cs="Times New Roman"/>
               </w:rPr>
-              <w:t>ширина рисунка, см</w:t>
-            </w:r>
+              <w:t xml:space="preserve">ширина рисунка, </w:t>
+            </w:r>
+            <w:proofErr w:type="gramStart"/>
+            <w:r>
+              <w:rPr>
+                <w:rFonts w:ascii="Times New Roman" w:hAnsi="Times New Roman" w:cs="Times New Roman"/>
+              </w:rPr>
+              <w:t>см</w:t>
+            </w:r>
+            <w:proofErr w:type="gramEnd"/>
           </w:p>
         </w:tc>
       </w:tr>
@@ -4947,7 +4982,7 @@
 </file>
 
 <file path=customXml/itemProps1.xml><?xml version="1.0" encoding="utf-8"?>
-<ds:datastoreItem xmlns:ds="http://schemas.openxmlformats.org/officeDocument/2006/customXml" ds:itemID="{D7B53578-ADDF-47F7-8774-0095D77AB1AD}">
+<ds:datastoreItem xmlns:ds="http://schemas.openxmlformats.org/officeDocument/2006/customXml" ds:itemID="{D3BF7832-02C2-4232-A6A4-572C8F3A9979}">
   <ds:schemaRefs>
     <ds:schemaRef ds:uri="http://schemas.openxmlformats.org/officeDocument/2006/bibliography"/>
   </ds:schemaRefs>
